--- a/Sprawozdanie/ProgramowanieObiektowe_Zadanie1_20230323_Rozwiazanie_AndriiIliuk_144380.docx
+++ b/Sprawozdanie/ProgramowanieObiektowe_Zadanie1_20230323_Rozwiazanie_AndriiIliuk_144380.docx
@@ -28,31 +28,13 @@
           <w:lang w:val="pl-PL"/>
         </w:rPr>
       </w:pPr>
-      <w:proofErr w:type="spellStart"/>
-      <w:r>
-        <w:rPr>
-          <w:sz w:val="36"/>
-          <w:szCs w:val="36"/>
-        </w:rPr>
-        <w:t>Imię</w:t>
-      </w:r>
-      <w:proofErr w:type="spellEnd"/>
-      <w:r>
-        <w:rPr>
-          <w:sz w:val="36"/>
-          <w:szCs w:val="36"/>
-        </w:rPr>
-        <w:t xml:space="preserve"> i </w:t>
-      </w:r>
-      <w:proofErr w:type="spellStart"/>
-      <w:r>
-        <w:rPr>
-          <w:sz w:val="36"/>
-          <w:szCs w:val="36"/>
-        </w:rPr>
-        <w:t>nazwisko</w:t>
-      </w:r>
-      <w:proofErr w:type="spellEnd"/>
+      <w:r>
+        <w:rPr>
+          <w:sz w:val="36"/>
+          <w:szCs w:val="36"/>
+        </w:rPr>
+        <w:t>Imię i nazwisko</w:t>
+      </w:r>
       <w:r>
         <w:rPr>
           <w:sz w:val="36"/>
@@ -67,50 +49,24 @@
           <w:szCs w:val="36"/>
           <w:lang w:val="pl-PL"/>
         </w:rPr>
-        <w:t xml:space="preserve"> </w:t>
-      </w:r>
-      <w:r>
-        <w:rPr>
-          <w:sz w:val="36"/>
-          <w:szCs w:val="36"/>
-          <w:lang w:val="pl-PL"/>
-        </w:rPr>
-        <w:t>Andrii Iliuk</w:t>
-      </w:r>
-    </w:p>
-    <w:p>
-      <w:pPr>
-        <w:rPr>
-          <w:sz w:val="36"/>
-          <w:szCs w:val="36"/>
-          <w:lang w:val="en-US"/>
-        </w:rPr>
-      </w:pPr>
-      <w:proofErr w:type="spellStart"/>
-      <w:r>
-        <w:rPr>
-          <w:sz w:val="36"/>
-          <w:szCs w:val="36"/>
-        </w:rPr>
-        <w:t>Adres</w:t>
-      </w:r>
-      <w:proofErr w:type="spellEnd"/>
-      <w:r>
-        <w:rPr>
-          <w:sz w:val="36"/>
-          <w:szCs w:val="36"/>
-        </w:rPr>
-        <w:t xml:space="preserve"> </w:t>
-      </w:r>
-      <w:proofErr w:type="spellStart"/>
-      <w:r>
-        <w:rPr>
-          <w:sz w:val="36"/>
-          <w:szCs w:val="36"/>
-        </w:rPr>
-        <w:t>email</w:t>
-      </w:r>
-      <w:proofErr w:type="spellEnd"/>
+        <w:t xml:space="preserve"> Andrii Iliuk</w:t>
+      </w:r>
+    </w:p>
+    <w:p>
+      <w:pPr>
+        <w:rPr>
+          <w:sz w:val="36"/>
+          <w:szCs w:val="36"/>
+          <w:lang w:val="en-US"/>
+        </w:rPr>
+      </w:pPr>
+      <w:r>
+        <w:rPr>
+          <w:sz w:val="36"/>
+          <w:szCs w:val="36"/>
+        </w:rPr>
+        <w:t>Adres email</w:t>
+      </w:r>
       <w:r>
         <w:rPr>
           <w:sz w:val="36"/>
@@ -136,68 +92,33 @@
         <w:rPr>
           <w:sz w:val="36"/>
           <w:szCs w:val="36"/>
-          <w:lang w:val="pl-PL"/>
-        </w:rPr>
-      </w:pPr>
-      <w:proofErr w:type="spellStart"/>
-      <w:r>
-        <w:rPr>
-          <w:sz w:val="36"/>
-          <w:szCs w:val="36"/>
-        </w:rPr>
-        <w:t>Numer</w:t>
-      </w:r>
-      <w:proofErr w:type="spellEnd"/>
-      <w:r>
-        <w:rPr>
-          <w:sz w:val="36"/>
-          <w:szCs w:val="36"/>
-        </w:rPr>
-        <w:t xml:space="preserve"> </w:t>
-      </w:r>
-      <w:proofErr w:type="spellStart"/>
-      <w:r>
-        <w:rPr>
-          <w:sz w:val="36"/>
-          <w:szCs w:val="36"/>
-        </w:rPr>
-        <w:t>albumu</w:t>
-      </w:r>
-      <w:proofErr w:type="spellEnd"/>
-      <w:r>
-        <w:rPr>
-          <w:sz w:val="36"/>
-          <w:szCs w:val="36"/>
-          <w:lang w:val="pl-PL"/>
-        </w:rPr>
-        <w:t>:</w:t>
-      </w:r>
-      <w:r>
-        <w:rPr>
-          <w:sz w:val="36"/>
-          <w:szCs w:val="36"/>
-          <w:lang w:val="pl-PL"/>
-        </w:rPr>
-        <w:t xml:space="preserve"> </w:t>
-      </w:r>
-      <w:r>
-        <w:rPr>
-          <w:sz w:val="36"/>
-          <w:szCs w:val="36"/>
-          <w:lang w:val="pl-PL"/>
-        </w:rPr>
-        <w:t>144380</w:t>
-      </w:r>
-    </w:p>
-    <w:p>
-      <w:pPr>
-        <w:rPr>
-          <w:sz w:val="36"/>
-          <w:szCs w:val="36"/>
-          <w:lang w:val="pl-PL"/>
-        </w:rPr>
-      </w:pPr>
-      <w:proofErr w:type="spellStart"/>
+          <w:lang w:val="en-US"/>
+        </w:rPr>
+      </w:pPr>
+      <w:r>
+        <w:rPr>
+          <w:sz w:val="36"/>
+          <w:szCs w:val="36"/>
+        </w:rPr>
+        <w:t>Numer albumu</w:t>
+      </w:r>
+      <w:r>
+        <w:rPr>
+          <w:sz w:val="36"/>
+          <w:szCs w:val="36"/>
+          <w:lang w:val="en-US"/>
+        </w:rPr>
+        <w:t>: 144380</w:t>
+      </w:r>
+    </w:p>
+    <w:p>
+      <w:pPr>
+        <w:rPr>
+          <w:sz w:val="36"/>
+          <w:szCs w:val="36"/>
+          <w:lang w:val="en-US"/>
+        </w:rPr>
+      </w:pPr>
       <w:r>
         <w:rPr>
           <w:sz w:val="36"/>
@@ -205,128 +126,37 @@
         </w:rPr>
         <w:t>Data</w:t>
       </w:r>
-      <w:proofErr w:type="spellEnd"/>
-      <w:r>
-        <w:rPr>
-          <w:sz w:val="36"/>
-          <w:szCs w:val="36"/>
-          <w:lang w:val="pl-PL"/>
-        </w:rPr>
-        <w:t>:</w:t>
-      </w:r>
-      <w:r>
-        <w:rPr>
-          <w:sz w:val="36"/>
-          <w:szCs w:val="36"/>
-          <w:lang w:val="pl-PL"/>
-        </w:rPr>
-        <w:t xml:space="preserve"> </w:t>
-      </w:r>
-      <w:r>
-        <w:rPr>
-          <w:sz w:val="36"/>
-          <w:szCs w:val="36"/>
-          <w:lang w:val="pl-PL"/>
-        </w:rPr>
-        <w:t>15.09.2023</w:t>
-      </w:r>
-    </w:p>
-    <w:p>
-      <w:pPr>
-        <w:rPr>
-          <w:sz w:val="36"/>
-          <w:szCs w:val="36"/>
-          <w:lang w:val="pl-PL"/>
-        </w:rPr>
-      </w:pPr>
-      <w:proofErr w:type="spellStart"/>
-      <w:r>
-        <w:rPr>
-          <w:sz w:val="36"/>
-          <w:szCs w:val="36"/>
-        </w:rPr>
-        <w:t>Link</w:t>
-      </w:r>
-      <w:proofErr w:type="spellEnd"/>
-      <w:r>
-        <w:rPr>
-          <w:sz w:val="36"/>
-          <w:szCs w:val="36"/>
-        </w:rPr>
-        <w:t xml:space="preserve"> </w:t>
-      </w:r>
-      <w:proofErr w:type="spellStart"/>
-      <w:r>
-        <w:rPr>
-          <w:sz w:val="36"/>
-          <w:szCs w:val="36"/>
-        </w:rPr>
-        <w:t>do</w:t>
-      </w:r>
-      <w:proofErr w:type="spellEnd"/>
-      <w:r>
-        <w:rPr>
-          <w:sz w:val="36"/>
-          <w:szCs w:val="36"/>
-        </w:rPr>
-        <w:t xml:space="preserve"> </w:t>
-      </w:r>
-      <w:proofErr w:type="spellStart"/>
-      <w:r>
-        <w:rPr>
-          <w:sz w:val="36"/>
-          <w:szCs w:val="36"/>
-        </w:rPr>
-        <w:t>repo</w:t>
-      </w:r>
-      <w:proofErr w:type="spellEnd"/>
-      <w:r>
-        <w:rPr>
-          <w:sz w:val="36"/>
-          <w:szCs w:val="36"/>
-        </w:rPr>
-        <w:t xml:space="preserve"> </w:t>
-      </w:r>
-      <w:proofErr w:type="spellStart"/>
-      <w:r>
-        <w:rPr>
-          <w:sz w:val="36"/>
-          <w:szCs w:val="36"/>
-        </w:rPr>
-        <w:t>na</w:t>
-      </w:r>
-      <w:proofErr w:type="spellEnd"/>
-      <w:r>
-        <w:rPr>
-          <w:sz w:val="36"/>
-          <w:szCs w:val="36"/>
-        </w:rPr>
-        <w:t xml:space="preserve"> </w:t>
-      </w:r>
-      <w:proofErr w:type="spellStart"/>
-      <w:r>
-        <w:rPr>
-          <w:sz w:val="36"/>
-          <w:szCs w:val="36"/>
-        </w:rPr>
-        <w:t>Github</w:t>
-      </w:r>
-      <w:proofErr w:type="spellEnd"/>
-      <w:r>
-        <w:rPr>
-          <w:sz w:val="36"/>
-          <w:szCs w:val="36"/>
-          <w:lang w:val="pl-PL"/>
-        </w:rPr>
-        <w:t>:</w:t>
-      </w:r>
-      <w:r>
-        <w:rPr>
-          <w:sz w:val="36"/>
-          <w:szCs w:val="36"/>
-          <w:lang w:val="pl-PL"/>
-        </w:rPr>
-        <w:t xml:space="preserve"> </w:t>
+      <w:r>
+        <w:rPr>
+          <w:sz w:val="36"/>
+          <w:szCs w:val="36"/>
+          <w:lang w:val="en-US"/>
+        </w:rPr>
+        <w:t>: 15.09.2023</w:t>
+      </w:r>
+    </w:p>
+    <w:p>
+      <w:pPr>
+        <w:rPr>
+          <w:sz w:val="36"/>
+          <w:szCs w:val="36"/>
+          <w:lang w:val="en-US"/>
+        </w:rPr>
+      </w:pPr>
+      <w:r>
+        <w:rPr>
+          <w:sz w:val="36"/>
+          <w:szCs w:val="36"/>
+        </w:rPr>
+        <w:t>Link do repo na Github</w:t>
+      </w:r>
+      <w:r>
+        <w:rPr>
+          <w:sz w:val="36"/>
+          <w:szCs w:val="36"/>
+          <w:lang w:val="en-US"/>
+        </w:rPr>
+        <w:t xml:space="preserve">: </w:t>
       </w:r>
       <w:hyperlink r:id="rId6" w:history="1">
         <w:r>
@@ -334,7 +164,7 @@
             <w:rStyle w:val="a3"/>
             <w:sz w:val="36"/>
             <w:szCs w:val="36"/>
-            <w:lang w:val="pl-PL"/>
+            <w:lang w:val="en-US"/>
           </w:rPr>
           <w:t>https://github.com/KnownSloth/Task1.git</w:t>
         </w:r>
@@ -345,160 +175,160 @@
         <w:rPr>
           <w:sz w:val="36"/>
           <w:szCs w:val="36"/>
-          <w:lang w:val="pl-PL"/>
-        </w:rPr>
-      </w:pPr>
-    </w:p>
-    <w:p>
-      <w:pPr>
-        <w:rPr>
-          <w:sz w:val="36"/>
-          <w:szCs w:val="36"/>
-          <w:lang w:val="pl-PL"/>
-        </w:rPr>
-      </w:pPr>
-    </w:p>
-    <w:p>
-      <w:pPr>
-        <w:rPr>
-          <w:sz w:val="36"/>
-          <w:szCs w:val="36"/>
-          <w:lang w:val="pl-PL"/>
-        </w:rPr>
-      </w:pPr>
-    </w:p>
-    <w:p>
-      <w:pPr>
-        <w:rPr>
-          <w:sz w:val="36"/>
-          <w:szCs w:val="36"/>
-          <w:lang w:val="pl-PL"/>
-        </w:rPr>
-      </w:pPr>
-    </w:p>
-    <w:p>
-      <w:pPr>
-        <w:rPr>
-          <w:sz w:val="36"/>
-          <w:szCs w:val="36"/>
-          <w:lang w:val="pl-PL"/>
-        </w:rPr>
-      </w:pPr>
-    </w:p>
-    <w:p>
-      <w:pPr>
-        <w:rPr>
-          <w:sz w:val="36"/>
-          <w:szCs w:val="36"/>
-          <w:lang w:val="pl-PL"/>
-        </w:rPr>
-      </w:pPr>
-    </w:p>
-    <w:p>
-      <w:pPr>
-        <w:rPr>
-          <w:sz w:val="36"/>
-          <w:szCs w:val="36"/>
-          <w:lang w:val="pl-PL"/>
-        </w:rPr>
-      </w:pPr>
-    </w:p>
-    <w:p>
-      <w:pPr>
-        <w:rPr>
-          <w:sz w:val="36"/>
-          <w:szCs w:val="36"/>
-          <w:lang w:val="pl-PL"/>
-        </w:rPr>
-      </w:pPr>
-    </w:p>
-    <w:p>
-      <w:pPr>
-        <w:rPr>
-          <w:sz w:val="36"/>
-          <w:szCs w:val="36"/>
-          <w:lang w:val="pl-PL"/>
-        </w:rPr>
-      </w:pPr>
-    </w:p>
-    <w:p>
-      <w:pPr>
-        <w:rPr>
-          <w:sz w:val="36"/>
-          <w:szCs w:val="36"/>
-          <w:lang w:val="pl-PL"/>
-        </w:rPr>
-      </w:pPr>
-    </w:p>
-    <w:p>
-      <w:pPr>
-        <w:rPr>
-          <w:sz w:val="36"/>
-          <w:szCs w:val="36"/>
-          <w:lang w:val="pl-PL"/>
-        </w:rPr>
-      </w:pPr>
-    </w:p>
-    <w:p>
-      <w:pPr>
-        <w:rPr>
-          <w:sz w:val="36"/>
-          <w:szCs w:val="36"/>
-          <w:lang w:val="pl-PL"/>
-        </w:rPr>
-      </w:pPr>
-    </w:p>
-    <w:p>
-      <w:pPr>
-        <w:rPr>
-          <w:sz w:val="36"/>
-          <w:szCs w:val="36"/>
-          <w:lang w:val="pl-PL"/>
-        </w:rPr>
-      </w:pPr>
-    </w:p>
-    <w:p>
-      <w:pPr>
-        <w:rPr>
-          <w:sz w:val="36"/>
-          <w:szCs w:val="36"/>
-          <w:lang w:val="pl-PL"/>
-        </w:rPr>
-      </w:pPr>
-    </w:p>
-    <w:p>
-      <w:pPr>
-        <w:rPr>
-          <w:sz w:val="36"/>
-          <w:szCs w:val="36"/>
-          <w:lang w:val="pl-PL"/>
-        </w:rPr>
-      </w:pPr>
-    </w:p>
-    <w:p>
-      <w:pPr>
-        <w:rPr>
-          <w:sz w:val="36"/>
-          <w:szCs w:val="36"/>
-          <w:lang w:val="pl-PL"/>
-        </w:rPr>
-      </w:pPr>
-    </w:p>
-    <w:p>
-      <w:pPr>
-        <w:rPr>
-          <w:sz w:val="36"/>
-          <w:szCs w:val="36"/>
-          <w:lang w:val="pl-PL"/>
-        </w:rPr>
-      </w:pPr>
-    </w:p>
-    <w:p>
-      <w:pPr>
-        <w:rPr>
-          <w:sz w:val="36"/>
-          <w:szCs w:val="36"/>
-          <w:lang w:val="pl-PL"/>
+          <w:lang w:val="en-US"/>
+        </w:rPr>
+      </w:pPr>
+    </w:p>
+    <w:p>
+      <w:pPr>
+        <w:rPr>
+          <w:sz w:val="36"/>
+          <w:szCs w:val="36"/>
+          <w:lang w:val="en-US"/>
+        </w:rPr>
+      </w:pPr>
+    </w:p>
+    <w:p>
+      <w:pPr>
+        <w:rPr>
+          <w:sz w:val="36"/>
+          <w:szCs w:val="36"/>
+          <w:lang w:val="en-US"/>
+        </w:rPr>
+      </w:pPr>
+    </w:p>
+    <w:p>
+      <w:pPr>
+        <w:rPr>
+          <w:sz w:val="36"/>
+          <w:szCs w:val="36"/>
+          <w:lang w:val="en-US"/>
+        </w:rPr>
+      </w:pPr>
+    </w:p>
+    <w:p>
+      <w:pPr>
+        <w:rPr>
+          <w:sz w:val="36"/>
+          <w:szCs w:val="36"/>
+          <w:lang w:val="en-US"/>
+        </w:rPr>
+      </w:pPr>
+    </w:p>
+    <w:p>
+      <w:pPr>
+        <w:rPr>
+          <w:sz w:val="36"/>
+          <w:szCs w:val="36"/>
+          <w:lang w:val="en-US"/>
+        </w:rPr>
+      </w:pPr>
+    </w:p>
+    <w:p>
+      <w:pPr>
+        <w:rPr>
+          <w:sz w:val="36"/>
+          <w:szCs w:val="36"/>
+          <w:lang w:val="en-US"/>
+        </w:rPr>
+      </w:pPr>
+    </w:p>
+    <w:p>
+      <w:pPr>
+        <w:rPr>
+          <w:sz w:val="36"/>
+          <w:szCs w:val="36"/>
+          <w:lang w:val="en-US"/>
+        </w:rPr>
+      </w:pPr>
+    </w:p>
+    <w:p>
+      <w:pPr>
+        <w:rPr>
+          <w:sz w:val="36"/>
+          <w:szCs w:val="36"/>
+          <w:lang w:val="en-US"/>
+        </w:rPr>
+      </w:pPr>
+    </w:p>
+    <w:p>
+      <w:pPr>
+        <w:rPr>
+          <w:sz w:val="36"/>
+          <w:szCs w:val="36"/>
+          <w:lang w:val="en-US"/>
+        </w:rPr>
+      </w:pPr>
+    </w:p>
+    <w:p>
+      <w:pPr>
+        <w:rPr>
+          <w:sz w:val="36"/>
+          <w:szCs w:val="36"/>
+          <w:lang w:val="en-US"/>
+        </w:rPr>
+      </w:pPr>
+    </w:p>
+    <w:p>
+      <w:pPr>
+        <w:rPr>
+          <w:sz w:val="36"/>
+          <w:szCs w:val="36"/>
+          <w:lang w:val="en-US"/>
+        </w:rPr>
+      </w:pPr>
+    </w:p>
+    <w:p>
+      <w:pPr>
+        <w:rPr>
+          <w:sz w:val="36"/>
+          <w:szCs w:val="36"/>
+          <w:lang w:val="en-US"/>
+        </w:rPr>
+      </w:pPr>
+    </w:p>
+    <w:p>
+      <w:pPr>
+        <w:rPr>
+          <w:sz w:val="36"/>
+          <w:szCs w:val="36"/>
+          <w:lang w:val="en-US"/>
+        </w:rPr>
+      </w:pPr>
+    </w:p>
+    <w:p>
+      <w:pPr>
+        <w:rPr>
+          <w:sz w:val="36"/>
+          <w:szCs w:val="36"/>
+          <w:lang w:val="en-US"/>
+        </w:rPr>
+      </w:pPr>
+    </w:p>
+    <w:p>
+      <w:pPr>
+        <w:rPr>
+          <w:sz w:val="36"/>
+          <w:szCs w:val="36"/>
+          <w:lang w:val="en-US"/>
+        </w:rPr>
+      </w:pPr>
+    </w:p>
+    <w:p>
+      <w:pPr>
+        <w:rPr>
+          <w:sz w:val="36"/>
+          <w:szCs w:val="36"/>
+          <w:lang w:val="en-US"/>
+        </w:rPr>
+      </w:pPr>
+    </w:p>
+    <w:p>
+      <w:pPr>
+        <w:rPr>
+          <w:sz w:val="36"/>
+          <w:szCs w:val="36"/>
+          <w:lang w:val="en-US"/>
         </w:rPr>
       </w:pPr>
     </w:p>
@@ -508,14 +338,14 @@
         <w:rPr>
           <w:sz w:val="48"/>
           <w:szCs w:val="48"/>
-          <w:lang w:val="pl-PL"/>
-        </w:rPr>
-      </w:pPr>
-      <w:r>
-        <w:rPr>
-          <w:sz w:val="48"/>
-          <w:szCs w:val="48"/>
-          <w:lang w:val="pl-PL"/>
+          <w:lang w:val="en-US"/>
+        </w:rPr>
+      </w:pPr>
+      <w:r>
+        <w:rPr>
+          <w:sz w:val="48"/>
+          <w:szCs w:val="48"/>
+          <w:lang w:val="en-US"/>
         </w:rPr>
         <w:lastRenderedPageBreak/>
         <w:t>Dodano</w:t>
@@ -526,16 +356,530 @@
         <w:rPr>
           <w:sz w:val="48"/>
           <w:szCs w:val="48"/>
-          <w:lang w:val="pl-PL"/>
-        </w:rPr>
-      </w:pPr>
-      <w:r>
-        <w:rPr>
-          <w:sz w:val="48"/>
-          <w:szCs w:val="48"/>
-          <w:lang w:val="pl-PL"/>
+          <w:lang w:val="en-US"/>
+        </w:rPr>
+      </w:pPr>
+      <w:r>
+        <w:rPr>
+          <w:sz w:val="48"/>
+          <w:szCs w:val="48"/>
+          <w:lang w:val="en-US"/>
         </w:rPr>
         <w:t>Klasy:</w:t>
+      </w:r>
+    </w:p>
+    <w:p>
+      <w:pPr>
+        <w:rPr>
+          <w:rFonts w:cstheme="minorHAnsi"/>
+          <w:color w:val="000000" w:themeColor="text1"/>
+          <w:kern w:val="0"/>
+          <w:sz w:val="24"/>
+          <w:szCs w:val="24"/>
+        </w:rPr>
+      </w:pPr>
+      <w:r>
+        <w:rPr>
+          <w:rFonts w:cstheme="minorHAnsi"/>
+          <w:color w:val="000000" w:themeColor="text1"/>
+          <w:kern w:val="0"/>
+          <w:sz w:val="24"/>
+          <w:szCs w:val="24"/>
+        </w:rPr>
+        <w:t>AfricanElephantsScreenChoices</w:t>
+      </w:r>
+    </w:p>
+    <w:p>
+      <w:pPr>
+        <w:rPr>
+          <w:rFonts w:cstheme="minorHAnsi"/>
+          <w:color w:val="000000" w:themeColor="text1"/>
+          <w:kern w:val="0"/>
+          <w:sz w:val="24"/>
+          <w:szCs w:val="24"/>
+        </w:rPr>
+      </w:pPr>
+      <w:r>
+        <w:rPr>
+          <w:rFonts w:cstheme="minorHAnsi"/>
+          <w:color w:val="000000" w:themeColor="text1"/>
+          <w:kern w:val="0"/>
+          <w:sz w:val="24"/>
+          <w:szCs w:val="24"/>
+        </w:rPr>
+        <w:t>ChimpanzeesScreenChoices</w:t>
+      </w:r>
+    </w:p>
+    <w:p>
+      <w:pPr>
+        <w:rPr>
+          <w:rFonts w:cstheme="minorHAnsi"/>
+          <w:color w:val="000000" w:themeColor="text1"/>
+          <w:kern w:val="0"/>
+          <w:sz w:val="24"/>
+          <w:szCs w:val="24"/>
+        </w:rPr>
+      </w:pPr>
+      <w:r>
+        <w:rPr>
+          <w:rFonts w:cstheme="minorHAnsi"/>
+          <w:color w:val="000000" w:themeColor="text1"/>
+          <w:kern w:val="0"/>
+          <w:sz w:val="24"/>
+          <w:szCs w:val="24"/>
+        </w:rPr>
+        <w:t>PolarBearsScreenChoices</w:t>
+      </w:r>
+    </w:p>
+    <w:p>
+      <w:pPr>
+        <w:rPr>
+          <w:rFonts w:cstheme="minorHAnsi"/>
+          <w:color w:val="000000" w:themeColor="text1"/>
+          <w:kern w:val="0"/>
+          <w:sz w:val="24"/>
+          <w:szCs w:val="24"/>
+        </w:rPr>
+      </w:pPr>
+      <w:r>
+        <w:rPr>
+          <w:rFonts w:cstheme="minorHAnsi"/>
+          <w:color w:val="000000" w:themeColor="text1"/>
+          <w:kern w:val="0"/>
+          <w:sz w:val="24"/>
+          <w:szCs w:val="24"/>
+        </w:rPr>
+        <w:t>AfricanelephantsScreen</w:t>
+      </w:r>
+    </w:p>
+    <w:p>
+      <w:pPr>
+        <w:rPr>
+          <w:rFonts w:cstheme="minorHAnsi"/>
+          <w:color w:val="000000" w:themeColor="text1"/>
+          <w:kern w:val="0"/>
+          <w:sz w:val="24"/>
+          <w:szCs w:val="24"/>
+        </w:rPr>
+      </w:pPr>
+      <w:r>
+        <w:rPr>
+          <w:rFonts w:cstheme="minorHAnsi"/>
+          <w:color w:val="000000" w:themeColor="text1"/>
+          <w:kern w:val="0"/>
+          <w:sz w:val="24"/>
+          <w:szCs w:val="24"/>
+        </w:rPr>
+        <w:t>ChimpanzeesScreen</w:t>
+      </w:r>
+    </w:p>
+    <w:p>
+      <w:pPr>
+        <w:rPr>
+          <w:rFonts w:cstheme="minorHAnsi"/>
+          <w:color w:val="000000" w:themeColor="text1"/>
+          <w:kern w:val="0"/>
+          <w:sz w:val="24"/>
+          <w:szCs w:val="24"/>
+        </w:rPr>
+      </w:pPr>
+      <w:r>
+        <w:rPr>
+          <w:rFonts w:cstheme="minorHAnsi"/>
+          <w:color w:val="000000" w:themeColor="text1"/>
+          <w:kern w:val="0"/>
+          <w:sz w:val="24"/>
+          <w:szCs w:val="24"/>
+        </w:rPr>
+        <w:t>PolarBearsScreen</w:t>
+      </w:r>
+    </w:p>
+    <w:p>
+      <w:pPr>
+        <w:rPr>
+          <w:sz w:val="48"/>
+          <w:szCs w:val="48"/>
+          <w:lang w:val="en-US"/>
+        </w:rPr>
+      </w:pPr>
+      <w:r>
+        <w:rPr>
+          <w:sz w:val="48"/>
+          <w:szCs w:val="48"/>
+          <w:lang w:val="en-US"/>
+        </w:rPr>
+        <w:t>Interfejsy:</w:t>
+      </w:r>
+    </w:p>
+    <w:p>
+      <w:pPr>
+        <w:rPr>
+          <w:rFonts w:cstheme="minorHAnsi"/>
+          <w:color w:val="000000" w:themeColor="text1"/>
+          <w:kern w:val="0"/>
+          <w:sz w:val="24"/>
+          <w:szCs w:val="24"/>
+        </w:rPr>
+      </w:pPr>
+      <w:r>
+        <w:rPr>
+          <w:rFonts w:cstheme="minorHAnsi"/>
+          <w:color w:val="000000" w:themeColor="text1"/>
+          <w:kern w:val="0"/>
+          <w:sz w:val="24"/>
+          <w:szCs w:val="24"/>
+        </w:rPr>
+        <w:t>IAfricanElephant</w:t>
+      </w:r>
+    </w:p>
+    <w:p>
+      <w:pPr>
+        <w:rPr>
+          <w:rFonts w:cstheme="minorHAnsi"/>
+          <w:color w:val="000000" w:themeColor="text1"/>
+          <w:kern w:val="0"/>
+          <w:sz w:val="24"/>
+          <w:szCs w:val="24"/>
+        </w:rPr>
+      </w:pPr>
+      <w:r>
+        <w:rPr>
+          <w:rFonts w:cstheme="minorHAnsi"/>
+          <w:color w:val="000000" w:themeColor="text1"/>
+          <w:kern w:val="0"/>
+          <w:sz w:val="24"/>
+          <w:szCs w:val="24"/>
+        </w:rPr>
+        <w:t>IChimpanzee</w:t>
+      </w:r>
+    </w:p>
+    <w:p>
+      <w:pPr>
+        <w:rPr>
+          <w:rFonts w:cstheme="minorHAnsi"/>
+          <w:color w:val="000000" w:themeColor="text1"/>
+          <w:sz w:val="24"/>
+          <w:szCs w:val="24"/>
+          <w:lang w:val="en-US"/>
+        </w:rPr>
+      </w:pPr>
+      <w:r>
+        <w:rPr>
+          <w:rFonts w:cstheme="minorHAnsi"/>
+          <w:color w:val="000000" w:themeColor="text1"/>
+          <w:kern w:val="0"/>
+          <w:sz w:val="24"/>
+          <w:szCs w:val="24"/>
+        </w:rPr>
+        <w:t>IPolarBear</w:t>
+      </w:r>
+    </w:p>
+    <w:p>
+      <w:pPr>
+        <w:jc w:val="center"/>
+        <w:rPr>
+          <w:sz w:val="48"/>
+          <w:szCs w:val="48"/>
+          <w:lang w:val="en-US"/>
+        </w:rPr>
+      </w:pPr>
+      <w:r>
+        <w:rPr>
+          <w:sz w:val="48"/>
+          <w:szCs w:val="48"/>
+          <w:lang w:val="en-US"/>
+        </w:rPr>
+        <w:t>Zmodyfikowano</w:t>
+      </w:r>
+    </w:p>
+    <w:p>
+      <w:pPr>
+        <w:rPr>
+          <w:sz w:val="48"/>
+          <w:szCs w:val="48"/>
+          <w:lang w:val="en-US"/>
+        </w:rPr>
+      </w:pPr>
+      <w:r>
+        <w:rPr>
+          <w:sz w:val="48"/>
+          <w:szCs w:val="48"/>
+          <w:lang w:val="en-US"/>
+        </w:rPr>
+        <w:t>Klasy:</w:t>
+      </w:r>
+    </w:p>
+    <w:p>
+      <w:pPr>
+        <w:rPr>
+          <w:rFonts w:cstheme="minorHAnsi"/>
+          <w:color w:val="000000" w:themeColor="text1"/>
+          <w:kern w:val="0"/>
+          <w:sz w:val="24"/>
+          <w:szCs w:val="24"/>
+        </w:rPr>
+      </w:pPr>
+      <w:r>
+        <w:rPr>
+          <w:rFonts w:cstheme="minorHAnsi"/>
+          <w:color w:val="000000" w:themeColor="text1"/>
+          <w:kern w:val="0"/>
+          <w:sz w:val="24"/>
+          <w:szCs w:val="24"/>
+        </w:rPr>
+        <w:t>Program</w:t>
+      </w:r>
+    </w:p>
+    <w:p>
+      <w:pPr>
+        <w:rPr>
+          <w:rFonts w:cstheme="minorHAnsi"/>
+          <w:color w:val="000000" w:themeColor="text1"/>
+          <w:kern w:val="0"/>
+          <w:sz w:val="24"/>
+          <w:szCs w:val="24"/>
+        </w:rPr>
+      </w:pPr>
+      <w:r>
+        <w:rPr>
+          <w:rFonts w:cstheme="minorHAnsi"/>
+          <w:color w:val="000000" w:themeColor="text1"/>
+          <w:kern w:val="0"/>
+          <w:sz w:val="24"/>
+          <w:szCs w:val="24"/>
+        </w:rPr>
+        <w:t>Mammals</w:t>
+      </w:r>
+    </w:p>
+    <w:p>
+      <w:pPr>
+        <w:rPr>
+          <w:rFonts w:cstheme="minorHAnsi"/>
+          <w:color w:val="000000" w:themeColor="text1"/>
+          <w:kern w:val="0"/>
+          <w:sz w:val="24"/>
+          <w:szCs w:val="24"/>
+        </w:rPr>
+      </w:pPr>
+      <w:r>
+        <w:rPr>
+          <w:rFonts w:cstheme="minorHAnsi"/>
+          <w:color w:val="000000" w:themeColor="text1"/>
+          <w:kern w:val="0"/>
+          <w:sz w:val="24"/>
+          <w:szCs w:val="24"/>
+        </w:rPr>
+        <w:t>Settings</w:t>
+      </w:r>
+    </w:p>
+    <w:p>
+      <w:pPr>
+        <w:rPr>
+          <w:rFonts w:cstheme="minorHAnsi"/>
+          <w:color w:val="000000" w:themeColor="text1"/>
+          <w:kern w:val="0"/>
+          <w:sz w:val="24"/>
+          <w:szCs w:val="24"/>
+        </w:rPr>
+      </w:pPr>
+      <w:r>
+        <w:rPr>
+          <w:rFonts w:cstheme="minorHAnsi"/>
+          <w:color w:val="000000" w:themeColor="text1"/>
+          <w:kern w:val="0"/>
+          <w:sz w:val="24"/>
+          <w:szCs w:val="24"/>
+        </w:rPr>
+        <w:t>MammalSpecies</w:t>
+      </w:r>
+    </w:p>
+    <w:p>
+      <w:pPr>
+        <w:rPr>
+          <w:rFonts w:cstheme="minorHAnsi"/>
+          <w:color w:val="000000" w:themeColor="text1"/>
+          <w:kern w:val="0"/>
+          <w:sz w:val="24"/>
+          <w:szCs w:val="24"/>
+        </w:rPr>
+      </w:pPr>
+      <w:r>
+        <w:rPr>
+          <w:rFonts w:cstheme="minorHAnsi"/>
+          <w:color w:val="000000" w:themeColor="text1"/>
+          <w:kern w:val="0"/>
+          <w:sz w:val="24"/>
+          <w:szCs w:val="24"/>
+        </w:rPr>
+        <w:t>MammalsScreenChoices</w:t>
+      </w:r>
+    </w:p>
+    <w:p>
+      <w:pPr>
+        <w:rPr>
+          <w:rFonts w:cstheme="minorHAnsi"/>
+          <w:color w:val="000000" w:themeColor="text1"/>
+          <w:kern w:val="0"/>
+          <w:sz w:val="24"/>
+          <w:szCs w:val="24"/>
+        </w:rPr>
+      </w:pPr>
+      <w:r>
+        <w:rPr>
+          <w:rFonts w:cstheme="minorHAnsi"/>
+          <w:color w:val="000000" w:themeColor="text1"/>
+          <w:kern w:val="0"/>
+          <w:sz w:val="24"/>
+          <w:szCs w:val="24"/>
+        </w:rPr>
+        <w:t>AnimalsScreen</w:t>
+      </w:r>
+    </w:p>
+    <w:p>
+      <w:pPr>
+        <w:rPr>
+          <w:rFonts w:cstheme="minorHAnsi"/>
+          <w:color w:val="000000" w:themeColor="text1"/>
+          <w:kern w:val="0"/>
+          <w:sz w:val="24"/>
+          <w:szCs w:val="24"/>
+        </w:rPr>
+      </w:pPr>
+      <w:r>
+        <w:rPr>
+          <w:rFonts w:cstheme="minorHAnsi"/>
+          <w:color w:val="000000" w:themeColor="text1"/>
+          <w:kern w:val="0"/>
+          <w:sz w:val="24"/>
+          <w:szCs w:val="24"/>
+        </w:rPr>
+        <w:t>DogsScreen</w:t>
+      </w:r>
+    </w:p>
+    <w:p>
+      <w:pPr>
+        <w:rPr>
+          <w:rFonts w:cstheme="minorHAnsi"/>
+          <w:color w:val="000000" w:themeColor="text1"/>
+          <w:kern w:val="0"/>
+          <w:sz w:val="24"/>
+          <w:szCs w:val="24"/>
+        </w:rPr>
+      </w:pPr>
+      <w:r>
+        <w:rPr>
+          <w:rFonts w:cstheme="minorHAnsi"/>
+          <w:color w:val="000000" w:themeColor="text1"/>
+          <w:kern w:val="0"/>
+          <w:sz w:val="24"/>
+          <w:szCs w:val="24"/>
+        </w:rPr>
+        <w:t>MainScreen</w:t>
+      </w:r>
+    </w:p>
+    <w:p>
+      <w:pPr>
+        <w:rPr>
+          <w:rFonts w:cstheme="minorHAnsi"/>
+          <w:color w:val="000000" w:themeColor="text1"/>
+          <w:kern w:val="0"/>
+          <w:sz w:val="24"/>
+          <w:szCs w:val="24"/>
+        </w:rPr>
+      </w:pPr>
+      <w:r>
+        <w:rPr>
+          <w:rFonts w:cstheme="minorHAnsi"/>
+          <w:color w:val="000000" w:themeColor="text1"/>
+          <w:kern w:val="0"/>
+          <w:sz w:val="24"/>
+          <w:szCs w:val="24"/>
+        </w:rPr>
+        <w:t>MammalsScreen</w:t>
+      </w:r>
+    </w:p>
+    <w:p>
+      <w:pPr>
+        <w:rPr>
+          <w:rFonts w:cstheme="minorHAnsi"/>
+          <w:color w:val="000000" w:themeColor="text1"/>
+          <w:kern w:val="0"/>
+          <w:sz w:val="24"/>
+          <w:szCs w:val="24"/>
+        </w:rPr>
+      </w:pPr>
+      <w:r>
+        <w:rPr>
+          <w:rFonts w:cstheme="minorHAnsi"/>
+          <w:color w:val="000000" w:themeColor="text1"/>
+          <w:kern w:val="0"/>
+          <w:sz w:val="24"/>
+          <w:szCs w:val="24"/>
+        </w:rPr>
+        <w:t>Screen</w:t>
+      </w:r>
+    </w:p>
+    <w:p>
+      <w:pPr>
+        <w:rPr>
+          <w:rFonts w:cstheme="minorHAnsi"/>
+          <w:color w:val="000000" w:themeColor="text1"/>
+          <w:kern w:val="0"/>
+          <w:sz w:val="24"/>
+          <w:szCs w:val="24"/>
+        </w:rPr>
+      </w:pPr>
+      <w:r>
+        <w:rPr>
+          <w:rFonts w:cstheme="minorHAnsi"/>
+          <w:color w:val="000000" w:themeColor="text1"/>
+          <w:kern w:val="0"/>
+          <w:sz w:val="24"/>
+          <w:szCs w:val="24"/>
+        </w:rPr>
+        <w:t>SettingScreen</w:t>
+      </w:r>
+    </w:p>
+    <w:p>
+      <w:pPr>
+        <w:rPr>
+          <w:rFonts w:cstheme="minorHAnsi"/>
+          <w:color w:val="000000" w:themeColor="text1"/>
+          <w:kern w:val="0"/>
+          <w:sz w:val="24"/>
+          <w:szCs w:val="24"/>
+        </w:rPr>
+      </w:pPr>
+      <w:r>
+        <w:rPr>
+          <w:rFonts w:cstheme="minorHAnsi"/>
+          <w:color w:val="000000" w:themeColor="text1"/>
+          <w:kern w:val="0"/>
+          <w:sz w:val="24"/>
+          <w:szCs w:val="24"/>
+        </w:rPr>
+        <w:t>DataService</w:t>
+      </w:r>
+    </w:p>
+    <w:p>
+      <w:pPr>
+        <w:rPr>
+          <w:rFonts w:cstheme="minorHAnsi"/>
+          <w:color w:val="000000" w:themeColor="text1"/>
+          <w:kern w:val="0"/>
+          <w:sz w:val="24"/>
+          <w:szCs w:val="24"/>
+        </w:rPr>
+      </w:pPr>
+      <w:r>
+        <w:rPr>
+          <w:rFonts w:cstheme="minorHAnsi"/>
+          <w:color w:val="000000" w:themeColor="text1"/>
+          <w:kern w:val="0"/>
+          <w:sz w:val="24"/>
+          <w:szCs w:val="24"/>
+        </w:rPr>
+        <w:t>SettingsService</w:t>
       </w:r>
     </w:p>
     <w:p>
@@ -548,8 +892,598 @@
           <w:szCs w:val="28"/>
         </w:rPr>
       </w:pPr>
-      <w:proofErr w:type="spellStart"/>
-      <w:r>
+    </w:p>
+    <w:p>
+      <w:pPr>
+        <w:rPr>
+          <w:rFonts w:cstheme="minorHAnsi"/>
+          <w:color w:val="000000" w:themeColor="text1"/>
+          <w:kern w:val="0"/>
+          <w:sz w:val="48"/>
+          <w:szCs w:val="48"/>
+          <w:lang w:val="pl-PL"/>
+        </w:rPr>
+      </w:pPr>
+      <w:r>
+        <w:rPr>
+          <w:rFonts w:cstheme="minorHAnsi"/>
+          <w:color w:val="000000" w:themeColor="text1"/>
+          <w:kern w:val="0"/>
+          <w:sz w:val="48"/>
+          <w:szCs w:val="48"/>
+          <w:lang w:val="pl-PL"/>
+        </w:rPr>
+        <w:lastRenderedPageBreak/>
+        <w:t>Interf</w:t>
+      </w:r>
+      <w:r>
+        <w:rPr>
+          <w:rFonts w:cstheme="minorHAnsi"/>
+          <w:color w:val="000000" w:themeColor="text1"/>
+          <w:kern w:val="0"/>
+          <w:sz w:val="48"/>
+          <w:szCs w:val="48"/>
+          <w:lang w:val="pl-PL"/>
+        </w:rPr>
+        <w:t>ejsy</w:t>
+      </w:r>
+      <w:r>
+        <w:rPr>
+          <w:rFonts w:cstheme="minorHAnsi"/>
+          <w:color w:val="000000" w:themeColor="text1"/>
+          <w:kern w:val="0"/>
+          <w:sz w:val="48"/>
+          <w:szCs w:val="48"/>
+          <w:lang w:val="pl-PL"/>
+        </w:rPr>
+        <w:t>:</w:t>
+      </w:r>
+    </w:p>
+    <w:p>
+      <w:pPr>
+        <w:rPr>
+          <w:rFonts w:cstheme="minorHAnsi"/>
+          <w:color w:val="000000" w:themeColor="text1"/>
+          <w:kern w:val="0"/>
+          <w:sz w:val="24"/>
+          <w:szCs w:val="24"/>
+        </w:rPr>
+      </w:pPr>
+      <w:r>
+        <w:rPr>
+          <w:rFonts w:cstheme="minorHAnsi"/>
+          <w:color w:val="000000" w:themeColor="text1"/>
+          <w:kern w:val="0"/>
+          <w:sz w:val="24"/>
+          <w:szCs w:val="24"/>
+        </w:rPr>
+        <w:t>IMammals</w:t>
+      </w:r>
+    </w:p>
+    <w:p>
+      <w:pPr>
+        <w:rPr>
+          <w:rFonts w:cstheme="minorHAnsi"/>
+          <w:color w:val="000000" w:themeColor="text1"/>
+          <w:kern w:val="0"/>
+          <w:sz w:val="24"/>
+          <w:szCs w:val="24"/>
+        </w:rPr>
+      </w:pPr>
+      <w:r>
+        <w:rPr>
+          <w:rFonts w:cstheme="minorHAnsi"/>
+          <w:color w:val="000000" w:themeColor="text1"/>
+          <w:kern w:val="0"/>
+          <w:sz w:val="24"/>
+          <w:szCs w:val="24"/>
+        </w:rPr>
+        <w:t>ISettingsService</w:t>
+      </w:r>
+    </w:p>
+    <w:p>
+      <w:pPr>
+        <w:rPr>
+          <w:rFonts w:cstheme="minorHAnsi"/>
+          <w:color w:val="000000" w:themeColor="text1"/>
+          <w:kern w:val="0"/>
+          <w:sz w:val="24"/>
+          <w:szCs w:val="24"/>
+        </w:rPr>
+      </w:pPr>
+      <w:r>
+        <w:rPr>
+          <w:rFonts w:cstheme="minorHAnsi"/>
+          <w:color w:val="000000" w:themeColor="text1"/>
+          <w:kern w:val="0"/>
+          <w:sz w:val="24"/>
+          <w:szCs w:val="24"/>
+        </w:rPr>
+        <w:t>ISettings</w:t>
+      </w:r>
+    </w:p>
+    <w:p>
+      <w:pPr>
+        <w:rPr>
+          <w:rFonts w:cstheme="minorHAnsi"/>
+          <w:color w:val="000000" w:themeColor="text1"/>
+          <w:kern w:val="0"/>
+          <w:sz w:val="48"/>
+          <w:szCs w:val="48"/>
+          <w:lang w:val="pl-PL"/>
+        </w:rPr>
+      </w:pPr>
+      <w:r>
+        <w:rPr>
+          <w:rFonts w:cstheme="minorHAnsi"/>
+          <w:color w:val="000000" w:themeColor="text1"/>
+          <w:kern w:val="0"/>
+          <w:sz w:val="48"/>
+          <w:szCs w:val="48"/>
+          <w:lang w:val="pl-PL"/>
+        </w:rPr>
+        <w:t>Json</w:t>
+      </w:r>
+      <w:r>
+        <w:rPr>
+          <w:rFonts w:cstheme="minorHAnsi"/>
+          <w:color w:val="000000" w:themeColor="text1"/>
+          <w:kern w:val="0"/>
+          <w:sz w:val="48"/>
+          <w:szCs w:val="48"/>
+          <w:lang w:val="pl-PL"/>
+        </w:rPr>
+        <w:t>:</w:t>
+      </w:r>
+    </w:p>
+    <w:p>
+      <w:pPr>
+        <w:rPr>
+          <w:rFonts w:cstheme="minorHAnsi"/>
+          <w:color w:val="000000" w:themeColor="text1"/>
+          <w:kern w:val="0"/>
+          <w:sz w:val="24"/>
+          <w:szCs w:val="24"/>
+          <w:lang w:val="pl-PL"/>
+        </w:rPr>
+      </w:pPr>
+      <w:r>
+        <w:rPr>
+          <w:rFonts w:cstheme="minorHAnsi"/>
+          <w:color w:val="000000" w:themeColor="text1"/>
+          <w:kern w:val="0"/>
+          <w:sz w:val="24"/>
+          <w:szCs w:val="24"/>
+          <w:lang w:val="pl-PL"/>
+        </w:rPr>
+        <w:t>Do punktu 1 n</w:t>
+      </w:r>
+      <w:r>
+        <w:rPr>
+          <w:rFonts w:cstheme="minorHAnsi"/>
+          <w:color w:val="000000" w:themeColor="text1"/>
+          <w:kern w:val="0"/>
+          <w:sz w:val="24"/>
+          <w:szCs w:val="24"/>
+          <w:lang w:val="pl-PL"/>
+        </w:rPr>
+        <w:t>ależy skorzystać z pliku</w:t>
+      </w:r>
+      <w:r>
+        <w:rPr>
+          <w:rFonts w:cstheme="minorHAnsi"/>
+          <w:color w:val="000000" w:themeColor="text1"/>
+          <w:kern w:val="0"/>
+          <w:sz w:val="24"/>
+          <w:szCs w:val="24"/>
+          <w:lang w:val="pl-PL"/>
+        </w:rPr>
+        <w:t xml:space="preserve"> color.json </w:t>
+      </w:r>
+      <w:r>
+        <w:rPr>
+          <w:rFonts w:cstheme="minorHAnsi"/>
+          <w:color w:val="000000" w:themeColor="text1"/>
+          <w:kern w:val="0"/>
+          <w:sz w:val="24"/>
+          <w:szCs w:val="24"/>
+          <w:lang w:val="pl-PL"/>
+        </w:rPr>
+        <w:t>znajdującego się w folderze</w:t>
+      </w:r>
+      <w:r>
+        <w:rPr>
+          <w:rFonts w:cstheme="minorHAnsi"/>
+          <w:color w:val="000000" w:themeColor="text1"/>
+          <w:kern w:val="0"/>
+          <w:sz w:val="24"/>
+          <w:szCs w:val="24"/>
+        </w:rPr>
+        <w:t xml:space="preserve"> </w:t>
+      </w:r>
+      <w:r>
+        <w:rPr>
+          <w:rFonts w:cstheme="minorHAnsi"/>
+          <w:color w:val="000000" w:themeColor="text1"/>
+          <w:kern w:val="0"/>
+          <w:sz w:val="24"/>
+          <w:szCs w:val="24"/>
+          <w:lang w:val="pl-PL"/>
+        </w:rPr>
+        <w:t>„</w:t>
+      </w:r>
+      <w:r>
+        <w:rPr>
+          <w:rFonts w:cstheme="minorHAnsi"/>
+          <w:color w:val="000000" w:themeColor="text1"/>
+          <w:kern w:val="0"/>
+          <w:sz w:val="24"/>
+          <w:szCs w:val="24"/>
+        </w:rPr>
+        <w:t>SampleHierarchies.App</w:t>
+      </w:r>
+      <w:r>
+        <w:rPr>
+          <w:rFonts w:cstheme="minorHAnsi"/>
+          <w:color w:val="000000" w:themeColor="text1"/>
+          <w:kern w:val="0"/>
+          <w:sz w:val="24"/>
+          <w:szCs w:val="24"/>
+          <w:lang w:val="pl-PL"/>
+        </w:rPr>
+        <w:t>”</w:t>
+      </w:r>
+    </w:p>
+    <w:p>
+      <w:pPr>
+        <w:rPr>
+          <w:sz w:val="48"/>
+          <w:szCs w:val="48"/>
+          <w:lang w:val="pl-PL"/>
+        </w:rPr>
+      </w:pPr>
+      <w:r>
+        <w:rPr>
+          <w:sz w:val="48"/>
+          <w:szCs w:val="48"/>
+          <w:lang w:val="pl-PL"/>
+        </w:rPr>
+        <w:t>Z</w:t>
+      </w:r>
+      <w:r>
+        <w:rPr>
+          <w:sz w:val="48"/>
+          <w:szCs w:val="48"/>
+        </w:rPr>
+        <w:t>rzuty ekranów</w:t>
+      </w:r>
+      <w:r>
+        <w:rPr>
+          <w:sz w:val="48"/>
+          <w:szCs w:val="48"/>
+          <w:lang w:val="pl-PL"/>
+        </w:rPr>
+        <w:t xml:space="preserve">:  </w:t>
+      </w:r>
+    </w:p>
+    <w:p>
+      <w:pPr>
+        <w:rPr>
+          <w:sz w:val="48"/>
+          <w:szCs w:val="48"/>
+          <w:lang w:val="pl-PL"/>
+        </w:rPr>
+      </w:pPr>
+      <w:r>
+        <w:rPr>
+          <w:sz w:val="48"/>
+          <w:szCs w:val="48"/>
+          <w:lang w:val="pl-PL"/>
+        </w:rPr>
+        <w:t>Przed odczytaniem informacji</w:t>
+      </w:r>
+      <w:r>
+        <w:rPr>
+          <w:sz w:val="48"/>
+          <w:szCs w:val="48"/>
+        </w:rPr>
+        <w:t xml:space="preserve"> </w:t>
+      </w:r>
+      <w:r>
+        <w:rPr>
+          <w:color w:val="000000" w:themeColor="text1"/>
+          <w:sz w:val="48"/>
+          <w:szCs w:val="48"/>
+        </w:rPr>
+        <w:t>o kolorze</w:t>
+      </w:r>
+      <w:r>
+        <w:rPr>
+          <w:sz w:val="48"/>
+          <w:szCs w:val="48"/>
+          <w:lang w:val="pl-PL"/>
+        </w:rPr>
+        <w:t xml:space="preserve"> z pliku</w:t>
+      </w:r>
+      <w:r>
+        <w:rPr>
+          <w:sz w:val="48"/>
+          <w:szCs w:val="48"/>
+          <w:lang w:val="pl-PL"/>
+        </w:rPr>
+        <w:t>:</w:t>
+      </w:r>
+    </w:p>
+    <w:p>
+      <w:pPr>
+        <w:rPr>
+          <w:noProof/>
+        </w:rPr>
+      </w:pPr>
+      <w:r>
+        <w:rPr>
+          <w:sz w:val="48"/>
+          <w:szCs w:val="48"/>
+          <w:lang w:val="pl-PL"/>
+        </w:rPr>
+        <w:t xml:space="preserve"> </w:t>
+      </w:r>
+      <w:r>
+        <w:rPr>
+          <w:noProof/>
+        </w:rPr>
+        <w:drawing>
+          <wp:inline distT="0" distB="0" distL="0" distR="0" wp14:anchorId="7960DC18" wp14:editId="13E8879F">
+            <wp:extent cx="3057143" cy="1323810"/>
+            <wp:effectExtent l="0" t="0" r="0" b="0"/>
+            <wp:docPr id="1008133459" name="Рисунок 1" descr="Зображення, що містить текст, Шрифт, знімок екрана&#10;&#10;Автоматично згенерований опис"/>
+            <wp:cNvGraphicFramePr>
+              <a:graphicFrameLocks xmlns:a="http://schemas.openxmlformats.org/drawingml/2006/main" noChangeAspect="1"/>
+            </wp:cNvGraphicFramePr>
+            <a:graphic xmlns:a="http://schemas.openxmlformats.org/drawingml/2006/main">
+              <a:graphicData uri="http://schemas.openxmlformats.org/drawingml/2006/picture">
+                <pic:pic xmlns:pic="http://schemas.openxmlformats.org/drawingml/2006/picture">
+                  <pic:nvPicPr>
+                    <pic:cNvPr id="1008133459" name="Рисунок 1" descr="Зображення, що містить текст, Шрифт, знімок екрана&#10;&#10;Автоматично згенерований опис"/>
+                    <pic:cNvPicPr/>
+                  </pic:nvPicPr>
+                  <pic:blipFill>
+                    <a:blip r:embed="rId7"/>
+                    <a:stretch>
+                      <a:fillRect/>
+                    </a:stretch>
+                  </pic:blipFill>
+                  <pic:spPr>
+                    <a:xfrm>
+                      <a:off x="0" y="0"/>
+                      <a:ext cx="3057143" cy="1323810"/>
+                    </a:xfrm>
+                    <a:prstGeom prst="rect">
+                      <a:avLst/>
+                    </a:prstGeom>
+                  </pic:spPr>
+                </pic:pic>
+              </a:graphicData>
+            </a:graphic>
+          </wp:inline>
+        </w:drawing>
+      </w:r>
+      <w:r>
+        <w:rPr>
+          <w:noProof/>
+        </w:rPr>
+        <w:drawing>
+          <wp:inline distT="0" distB="0" distL="0" distR="0" wp14:anchorId="7A2AFBBE" wp14:editId="0F2842D0">
+            <wp:extent cx="2409524" cy="5428571"/>
+            <wp:effectExtent l="0" t="0" r="0" b="1270"/>
+            <wp:docPr id="1800528583" name="Рисунок 1" descr="Зображення, що містить текст, знімок екрана, Прямокутник, Барвистість&#10;&#10;Автоматично згенерований опис"/>
+            <wp:cNvGraphicFramePr>
+              <a:graphicFrameLocks xmlns:a="http://schemas.openxmlformats.org/drawingml/2006/main" noChangeAspect="1"/>
+            </wp:cNvGraphicFramePr>
+            <a:graphic xmlns:a="http://schemas.openxmlformats.org/drawingml/2006/main">
+              <a:graphicData uri="http://schemas.openxmlformats.org/drawingml/2006/picture">
+                <pic:pic xmlns:pic="http://schemas.openxmlformats.org/drawingml/2006/picture">
+                  <pic:nvPicPr>
+                    <pic:cNvPr id="1800528583" name="Рисунок 1" descr="Зображення, що містить текст, знімок екрана, Прямокутник, Барвистість&#10;&#10;Автоматично згенерований опис"/>
+                    <pic:cNvPicPr/>
+                  </pic:nvPicPr>
+                  <pic:blipFill>
+                    <a:blip r:embed="rId8"/>
+                    <a:stretch>
+                      <a:fillRect/>
+                    </a:stretch>
+                  </pic:blipFill>
+                  <pic:spPr>
+                    <a:xfrm>
+                      <a:off x="0" y="0"/>
+                      <a:ext cx="2409524" cy="5428571"/>
+                    </a:xfrm>
+                    <a:prstGeom prst="rect">
+                      <a:avLst/>
+                    </a:prstGeom>
+                  </pic:spPr>
+                </pic:pic>
+              </a:graphicData>
+            </a:graphic>
+          </wp:inline>
+        </w:drawing>
+      </w:r>
+      <w:r>
+        <w:rPr>
+          <w:noProof/>
+        </w:rPr>
+        <w:t xml:space="preserve"> </w:t>
+      </w:r>
+    </w:p>
+    <w:p>
+      <w:pPr>
+        <w:rPr>
+          <w:sz w:val="48"/>
+          <w:szCs w:val="48"/>
+          <w:lang w:val="pl-PL"/>
+        </w:rPr>
+      </w:pPr>
+    </w:p>
+    <w:p>
+      <w:pPr>
+        <w:rPr>
+          <w:sz w:val="48"/>
+          <w:szCs w:val="48"/>
+          <w:lang w:val="pl-PL"/>
+        </w:rPr>
+      </w:pPr>
+      <w:r>
+        <w:rPr>
+          <w:sz w:val="48"/>
+          <w:szCs w:val="48"/>
+          <w:lang w:val="pl-PL"/>
+        </w:rPr>
+        <w:lastRenderedPageBreak/>
+        <w:t>Po odczytaniu informacji</w:t>
+      </w:r>
+      <w:r>
+        <w:rPr>
+          <w:sz w:val="48"/>
+          <w:szCs w:val="48"/>
+        </w:rPr>
+        <w:t xml:space="preserve"> </w:t>
+      </w:r>
+      <w:r>
+        <w:rPr>
+          <w:color w:val="000000" w:themeColor="text1"/>
+          <w:sz w:val="48"/>
+          <w:szCs w:val="48"/>
+        </w:rPr>
+        <w:t>o kolorze</w:t>
+      </w:r>
+      <w:r>
+        <w:rPr>
+          <w:sz w:val="48"/>
+          <w:szCs w:val="48"/>
+          <w:lang w:val="pl-PL"/>
+        </w:rPr>
+        <w:t xml:space="preserve"> z pliku</w:t>
+      </w:r>
+      <w:r>
+        <w:rPr>
+          <w:sz w:val="48"/>
+          <w:szCs w:val="48"/>
+          <w:lang w:val="pl-PL"/>
+        </w:rPr>
+        <w:t>:</w:t>
+      </w:r>
+    </w:p>
+    <w:p>
+      <w:pPr>
+        <w:rPr>
+          <w:noProof/>
+        </w:rPr>
+      </w:pPr>
+    </w:p>
+    <w:p>
+      <w:pPr>
+        <w:rPr>
+          <w:rFonts w:cstheme="minorHAnsi"/>
+          <w:color w:val="000000" w:themeColor="text1"/>
+          <w:kern w:val="0"/>
+          <w:sz w:val="24"/>
+          <w:szCs w:val="24"/>
+          <w:lang w:val="pl-PL"/>
+        </w:rPr>
+      </w:pPr>
+      <w:r>
+        <w:rPr>
+          <w:noProof/>
+        </w:rPr>
+        <w:drawing>
+          <wp:inline distT="0" distB="0" distL="0" distR="0" wp14:anchorId="20A24DCC" wp14:editId="0D8F45B5">
+            <wp:extent cx="1647619" cy="1095238"/>
+            <wp:effectExtent l="0" t="0" r="0" b="0"/>
+            <wp:docPr id="708732200" name="Рисунок 1" descr="Зображення, що містить текст, знімок екрана, Шрифт, число&#10;&#10;Автоматично згенерований опис"/>
+            <wp:cNvGraphicFramePr>
+              <a:graphicFrameLocks xmlns:a="http://schemas.openxmlformats.org/drawingml/2006/main" noChangeAspect="1"/>
+            </wp:cNvGraphicFramePr>
+            <a:graphic xmlns:a="http://schemas.openxmlformats.org/drawingml/2006/main">
+              <a:graphicData uri="http://schemas.openxmlformats.org/drawingml/2006/picture">
+                <pic:pic xmlns:pic="http://schemas.openxmlformats.org/drawingml/2006/picture">
+                  <pic:nvPicPr>
+                    <pic:cNvPr id="708732200" name="Рисунок 1" descr="Зображення, що містить текст, знімок екрана, Шрифт, число&#10;&#10;Автоматично згенерований опис"/>
+                    <pic:cNvPicPr/>
+                  </pic:nvPicPr>
+                  <pic:blipFill>
+                    <a:blip r:embed="rId9"/>
+                    <a:stretch>
+                      <a:fillRect/>
+                    </a:stretch>
+                  </pic:blipFill>
+                  <pic:spPr>
+                    <a:xfrm>
+                      <a:off x="0" y="0"/>
+                      <a:ext cx="1647619" cy="1095238"/>
+                    </a:xfrm>
+                    <a:prstGeom prst="rect">
+                      <a:avLst/>
+                    </a:prstGeom>
+                  </pic:spPr>
+                </pic:pic>
+              </a:graphicData>
+            </a:graphic>
+          </wp:inline>
+        </w:drawing>
+      </w:r>
+      <w:r>
+        <w:rPr>
+          <w:noProof/>
+        </w:rPr>
+        <w:t xml:space="preserve">  </w:t>
+      </w:r>
+      <w:r>
+        <w:rPr>
+          <w:noProof/>
+        </w:rPr>
+        <w:drawing>
+          <wp:inline distT="0" distB="0" distL="0" distR="0" wp14:anchorId="4B11FED0" wp14:editId="0C693D05">
+            <wp:extent cx="1981372" cy="4336156"/>
+            <wp:effectExtent l="0" t="0" r="0" b="7620"/>
+            <wp:docPr id="2008711181" name="Рисунок 1" descr="Зображення, що містить текст, знімок екрана, Шрифт, дизайн&#10;&#10;Автоматично згенерований опис"/>
+            <wp:cNvGraphicFramePr>
+              <a:graphicFrameLocks xmlns:a="http://schemas.openxmlformats.org/drawingml/2006/main" noChangeAspect="1"/>
+            </wp:cNvGraphicFramePr>
+            <a:graphic xmlns:a="http://schemas.openxmlformats.org/drawingml/2006/main">
+              <a:graphicData uri="http://schemas.openxmlformats.org/drawingml/2006/picture">
+                <pic:pic xmlns:pic="http://schemas.openxmlformats.org/drawingml/2006/picture">
+                  <pic:nvPicPr>
+                    <pic:cNvPr id="2008711181" name="Рисунок 1" descr="Зображення, що містить текст, знімок екрана, Шрифт, дизайн&#10;&#10;Автоматично згенерований опис"/>
+                    <pic:cNvPicPr/>
+                  </pic:nvPicPr>
+                  <pic:blipFill>
+                    <a:blip r:embed="rId10"/>
+                    <a:stretch>
+                      <a:fillRect/>
+                    </a:stretch>
+                  </pic:blipFill>
+                  <pic:spPr>
+                    <a:xfrm>
+                      <a:off x="0" y="0"/>
+                      <a:ext cx="1981372" cy="4336156"/>
+                    </a:xfrm>
+                    <a:prstGeom prst="rect">
+                      <a:avLst/>
+                    </a:prstGeom>
+                  </pic:spPr>
+                </pic:pic>
+              </a:graphicData>
+            </a:graphic>
+          </wp:inline>
+        </w:drawing>
+      </w:r>
+    </w:p>
+    <w:p>
+      <w:pPr>
+        <w:autoSpaceDE w:val="0"/>
+        <w:autoSpaceDN w:val="0"/>
+        <w:adjustRightInd w:val="0"/>
+        <w:spacing w:after="0" w:line="240" w:lineRule="auto"/>
         <w:rPr>
           <w:rFonts w:cstheme="minorHAnsi"/>
           <w:color w:val="000000" w:themeColor="text1"/>
@@ -557,233 +1491,78 @@
           <w:sz w:val="28"/>
           <w:szCs w:val="28"/>
         </w:rPr>
-        <w:t>AfricanElephantsScreenChoices</w:t>
-      </w:r>
-      <w:proofErr w:type="spellEnd"/>
-    </w:p>
-    <w:p>
-      <w:pPr>
-        <w:rPr>
-          <w:rFonts w:cstheme="minorHAnsi"/>
-          <w:color w:val="000000" w:themeColor="text1"/>
-          <w:kern w:val="0"/>
-          <w:sz w:val="28"/>
-          <w:szCs w:val="28"/>
-        </w:rPr>
-      </w:pPr>
-      <w:proofErr w:type="spellStart"/>
-      <w:r>
-        <w:rPr>
-          <w:rFonts w:cstheme="minorHAnsi"/>
-          <w:color w:val="000000" w:themeColor="text1"/>
-          <w:kern w:val="0"/>
-          <w:sz w:val="28"/>
-          <w:szCs w:val="28"/>
-        </w:rPr>
-        <w:t>ChimpanzeesScreenChoices</w:t>
-      </w:r>
-      <w:proofErr w:type="spellEnd"/>
-    </w:p>
-    <w:p>
-      <w:pPr>
-        <w:rPr>
-          <w:rFonts w:cstheme="minorHAnsi"/>
-          <w:color w:val="000000" w:themeColor="text1"/>
-          <w:kern w:val="0"/>
-          <w:sz w:val="28"/>
-          <w:szCs w:val="28"/>
-        </w:rPr>
-      </w:pPr>
-      <w:proofErr w:type="spellStart"/>
-      <w:r>
-        <w:rPr>
-          <w:rFonts w:cstheme="minorHAnsi"/>
-          <w:color w:val="000000" w:themeColor="text1"/>
-          <w:kern w:val="0"/>
-          <w:sz w:val="28"/>
-          <w:szCs w:val="28"/>
-        </w:rPr>
-        <w:t>PolarBearsScreenChoices</w:t>
-      </w:r>
-      <w:proofErr w:type="spellEnd"/>
-    </w:p>
-    <w:p>
-      <w:pPr>
-        <w:rPr>
-          <w:rFonts w:cstheme="minorHAnsi"/>
-          <w:color w:val="000000" w:themeColor="text1"/>
-          <w:kern w:val="0"/>
-          <w:sz w:val="28"/>
-          <w:szCs w:val="28"/>
-        </w:rPr>
-      </w:pPr>
-      <w:proofErr w:type="spellStart"/>
-      <w:r>
-        <w:rPr>
-          <w:rFonts w:cstheme="minorHAnsi"/>
-          <w:color w:val="000000" w:themeColor="text1"/>
-          <w:kern w:val="0"/>
-          <w:sz w:val="28"/>
-          <w:szCs w:val="28"/>
-        </w:rPr>
-        <w:t>AfricanelephantsScreen</w:t>
-      </w:r>
-      <w:proofErr w:type="spellEnd"/>
-    </w:p>
-    <w:p>
-      <w:pPr>
-        <w:rPr>
-          <w:rFonts w:cstheme="minorHAnsi"/>
-          <w:color w:val="000000" w:themeColor="text1"/>
-          <w:kern w:val="0"/>
-          <w:sz w:val="28"/>
-          <w:szCs w:val="28"/>
-        </w:rPr>
-      </w:pPr>
-      <w:proofErr w:type="spellStart"/>
-      <w:r>
-        <w:rPr>
-          <w:rFonts w:cstheme="minorHAnsi"/>
-          <w:color w:val="000000" w:themeColor="text1"/>
-          <w:kern w:val="0"/>
-          <w:sz w:val="28"/>
-          <w:szCs w:val="28"/>
-        </w:rPr>
-        <w:t>ChimpanzeesScreen</w:t>
-      </w:r>
-      <w:proofErr w:type="spellEnd"/>
-    </w:p>
-    <w:p>
-      <w:pPr>
-        <w:rPr>
-          <w:rFonts w:cstheme="minorHAnsi"/>
-          <w:color w:val="000000" w:themeColor="text1"/>
-          <w:kern w:val="0"/>
-          <w:sz w:val="28"/>
-          <w:szCs w:val="28"/>
-        </w:rPr>
-      </w:pPr>
-      <w:proofErr w:type="spellStart"/>
-      <w:r>
-        <w:rPr>
-          <w:rFonts w:cstheme="minorHAnsi"/>
-          <w:color w:val="000000" w:themeColor="text1"/>
-          <w:kern w:val="0"/>
-          <w:sz w:val="28"/>
-          <w:szCs w:val="28"/>
-        </w:rPr>
-        <w:t>PolarBearsScreen</w:t>
-      </w:r>
-      <w:proofErr w:type="spellEnd"/>
-    </w:p>
-    <w:p>
-      <w:pPr>
-        <w:rPr>
-          <w:sz w:val="36"/>
-          <w:szCs w:val="36"/>
-          <w:lang w:val="pl-PL"/>
-        </w:rPr>
-      </w:pPr>
-    </w:p>
-    <w:p>
-      <w:pPr>
-        <w:rPr>
-          <w:sz w:val="48"/>
-          <w:szCs w:val="48"/>
-          <w:lang w:val="pl-PL"/>
-        </w:rPr>
-      </w:pPr>
-      <w:r>
-        <w:rPr>
-          <w:sz w:val="48"/>
-          <w:szCs w:val="48"/>
-          <w:lang w:val="pl-PL"/>
-        </w:rPr>
-        <w:t>Interfejsy</w:t>
-      </w:r>
-      <w:r>
-        <w:rPr>
-          <w:sz w:val="48"/>
-          <w:szCs w:val="48"/>
-          <w:lang w:val="pl-PL"/>
-        </w:rPr>
-        <w:t>:</w:t>
-      </w:r>
-    </w:p>
-    <w:p>
-      <w:pPr>
-        <w:rPr>
-          <w:rFonts w:cstheme="minorHAnsi"/>
-          <w:color w:val="000000" w:themeColor="text1"/>
-          <w:kern w:val="0"/>
-          <w:sz w:val="28"/>
-          <w:szCs w:val="28"/>
-        </w:rPr>
-      </w:pPr>
-      <w:proofErr w:type="spellStart"/>
-      <w:r>
-        <w:rPr>
-          <w:rFonts w:cstheme="minorHAnsi"/>
-          <w:color w:val="000000" w:themeColor="text1"/>
-          <w:kern w:val="0"/>
-          <w:sz w:val="28"/>
-          <w:szCs w:val="28"/>
-        </w:rPr>
-        <w:t>IAfricanElephant</w:t>
-      </w:r>
-      <w:proofErr w:type="spellEnd"/>
-    </w:p>
-    <w:p>
-      <w:pPr>
-        <w:rPr>
-          <w:rFonts w:cstheme="minorHAnsi"/>
-          <w:color w:val="000000" w:themeColor="text1"/>
-          <w:kern w:val="0"/>
-          <w:sz w:val="28"/>
-          <w:szCs w:val="28"/>
-        </w:rPr>
-      </w:pPr>
-      <w:proofErr w:type="spellStart"/>
-      <w:r>
-        <w:rPr>
-          <w:rFonts w:cstheme="minorHAnsi"/>
-          <w:color w:val="000000" w:themeColor="text1"/>
-          <w:kern w:val="0"/>
-          <w:sz w:val="28"/>
-          <w:szCs w:val="28"/>
-        </w:rPr>
-        <w:t>IChimpanzee</w:t>
-      </w:r>
-      <w:proofErr w:type="spellEnd"/>
-    </w:p>
-    <w:p>
-      <w:pPr>
-        <w:rPr>
-          <w:rFonts w:cstheme="minorHAnsi"/>
-          <w:color w:val="000000" w:themeColor="text1"/>
-          <w:sz w:val="28"/>
-          <w:szCs w:val="28"/>
-          <w:lang w:val="pl-PL"/>
-        </w:rPr>
-      </w:pPr>
-      <w:proofErr w:type="spellStart"/>
-      <w:r>
-        <w:rPr>
-          <w:rFonts w:cstheme="minorHAnsi"/>
-          <w:color w:val="000000" w:themeColor="text1"/>
-          <w:kern w:val="0"/>
-          <w:sz w:val="28"/>
-          <w:szCs w:val="28"/>
-        </w:rPr>
-        <w:t>IPolarBear</w:t>
-      </w:r>
-      <w:proofErr w:type="spellEnd"/>
-    </w:p>
-    <w:p>
-      <w:pPr>
-        <w:rPr>
-          <w:sz w:val="36"/>
-          <w:szCs w:val="36"/>
+      </w:pPr>
+    </w:p>
+    <w:p>
+      <w:pPr>
+        <w:rPr>
+          <w:color w:val="000000" w:themeColor="text1"/>
+          <w:sz w:val="48"/>
+          <w:szCs w:val="48"/>
+          <w:lang w:val="pl-PL"/>
+        </w:rPr>
+      </w:pPr>
+      <w:r>
+        <w:rPr>
+          <w:color w:val="000000" w:themeColor="text1"/>
+          <w:sz w:val="48"/>
+          <w:szCs w:val="48"/>
+        </w:rPr>
+        <w:t>Odczyt informacji o kolorze z pliku</w:t>
+      </w:r>
+      <w:r>
+        <w:rPr>
+          <w:noProof/>
+        </w:rPr>
+        <w:t xml:space="preserve"> </w:t>
+      </w:r>
+      <w:r>
+        <w:rPr>
+          <w:noProof/>
+        </w:rPr>
+        <w:drawing>
+          <wp:inline distT="0" distB="0" distL="0" distR="0" wp14:anchorId="019CC999" wp14:editId="42459190">
+            <wp:extent cx="2431788" cy="3638054"/>
+            <wp:effectExtent l="0" t="0" r="6985" b="635"/>
+            <wp:docPr id="205629742" name="Рисунок 1" descr="Зображення, що містить текст, знімок екрана, Шрифт, програмне забезпечення&#10;&#10;Автоматично згенерований опис"/>
+            <wp:cNvGraphicFramePr>
+              <a:graphicFrameLocks xmlns:a="http://schemas.openxmlformats.org/drawingml/2006/main" noChangeAspect="1"/>
+            </wp:cNvGraphicFramePr>
+            <a:graphic xmlns:a="http://schemas.openxmlformats.org/drawingml/2006/main">
+              <a:graphicData uri="http://schemas.openxmlformats.org/drawingml/2006/picture">
+                <pic:pic xmlns:pic="http://schemas.openxmlformats.org/drawingml/2006/picture">
+                  <pic:nvPicPr>
+                    <pic:cNvPr id="205629742" name="Рисунок 1" descr="Зображення, що містить текст, знімок екрана, Шрифт, програмне забезпечення&#10;&#10;Автоматично згенерований опис"/>
+                    <pic:cNvPicPr/>
+                  </pic:nvPicPr>
+                  <pic:blipFill>
+                    <a:blip r:embed="rId11"/>
+                    <a:stretch>
+                      <a:fillRect/>
+                    </a:stretch>
+                  </pic:blipFill>
+                  <pic:spPr>
+                    <a:xfrm>
+                      <a:off x="0" y="0"/>
+                      <a:ext cx="2458187" cy="3677548"/>
+                    </a:xfrm>
+                    <a:prstGeom prst="rect">
+                      <a:avLst/>
+                    </a:prstGeom>
+                  </pic:spPr>
+                </pic:pic>
+              </a:graphicData>
+            </a:graphic>
+          </wp:inline>
+        </w:drawing>
+      </w:r>
+    </w:p>
+    <w:p>
+      <w:pPr>
+        <w:rPr>
+          <w:color w:val="000000" w:themeColor="text1"/>
+          <w:sz w:val="48"/>
+          <w:szCs w:val="48"/>
           <w:lang w:val="pl-PL"/>
         </w:rPr>
       </w:pPr>

--- a/Sprawozdanie/ProgramowanieObiektowe_Zadanie1_20230323_Rozwiazanie_AndriiIliuk_144380.docx
+++ b/Sprawozdanie/ProgramowanieObiektowe_Zadanie1_20230323_Rozwiazanie_AndriiIliuk_144380.docx
@@ -1566,6 +1566,248 @@
           <w:lang w:val="pl-PL"/>
         </w:rPr>
       </w:pPr>
+      <w:r>
+        <w:rPr>
+          <w:color w:val="000000" w:themeColor="text1"/>
+          <w:sz w:val="48"/>
+          <w:szCs w:val="48"/>
+          <w:lang w:val="pl-PL"/>
+        </w:rPr>
+        <w:lastRenderedPageBreak/>
+        <w:t>Dodane zwierzęta</w:t>
+      </w:r>
+      <w:r>
+        <w:rPr>
+          <w:color w:val="000000" w:themeColor="text1"/>
+          <w:sz w:val="48"/>
+          <w:szCs w:val="48"/>
+          <w:lang w:val="pl-PL"/>
+        </w:rPr>
+        <w:t>:</w:t>
+      </w:r>
+    </w:p>
+    <w:p>
+      <w:pPr>
+        <w:rPr>
+          <w:noProof/>
+        </w:rPr>
+      </w:pPr>
+    </w:p>
+    <w:p>
+      <w:pPr>
+        <w:rPr>
+          <w:color w:val="000000" w:themeColor="text1"/>
+          <w:sz w:val="48"/>
+          <w:szCs w:val="48"/>
+          <w:lang w:val="pl-PL"/>
+        </w:rPr>
+      </w:pPr>
+      <w:r>
+        <w:rPr>
+          <w:noProof/>
+        </w:rPr>
+        <w:drawing>
+          <wp:inline distT="0" distB="0" distL="0" distR="0" wp14:anchorId="0BEE45E8" wp14:editId="388F5435">
+            <wp:extent cx="2441064" cy="1330960"/>
+            <wp:effectExtent l="0" t="0" r="0" b="2540"/>
+            <wp:docPr id="2091095444" name="Рисунок 1" descr="Зображення, що містить текст, знімок екрана, Електрик синій, Шрифт&#10;&#10;Автоматично згенерований опис"/>
+            <wp:cNvGraphicFramePr>
+              <a:graphicFrameLocks xmlns:a="http://schemas.openxmlformats.org/drawingml/2006/main" noChangeAspect="1"/>
+            </wp:cNvGraphicFramePr>
+            <a:graphic xmlns:a="http://schemas.openxmlformats.org/drawingml/2006/main">
+              <a:graphicData uri="http://schemas.openxmlformats.org/drawingml/2006/picture">
+                <pic:pic xmlns:pic="http://schemas.openxmlformats.org/drawingml/2006/picture">
+                  <pic:nvPicPr>
+                    <pic:cNvPr id="2091095444" name="Рисунок 1" descr="Зображення, що містить текст, знімок екрана, Електрик синій, Шрифт&#10;&#10;Автоматично згенерований опис"/>
+                    <pic:cNvPicPr/>
+                  </pic:nvPicPr>
+                  <pic:blipFill rotWithShape="1">
+                    <a:blip r:embed="rId12"/>
+                    <a:srcRect l="620" t="2239"/>
+                    <a:stretch/>
+                  </pic:blipFill>
+                  <pic:spPr bwMode="auto">
+                    <a:xfrm>
+                      <a:off x="0" y="0"/>
+                      <a:ext cx="2441898" cy="1331415"/>
+                    </a:xfrm>
+                    <a:prstGeom prst="rect">
+                      <a:avLst/>
+                    </a:prstGeom>
+                    <a:ln>
+                      <a:noFill/>
+                    </a:ln>
+                    <a:extLst>
+                      <a:ext uri="{53640926-AAD7-44D8-BBD7-CCE9431645EC}">
+                        <a14:shadowObscured xmlns:a14="http://schemas.microsoft.com/office/drawing/2010/main"/>
+                      </a:ext>
+                    </a:extLst>
+                  </pic:spPr>
+                </pic:pic>
+              </a:graphicData>
+            </a:graphic>
+          </wp:inline>
+        </w:drawing>
+      </w:r>
+    </w:p>
+    <w:p>
+      <w:pPr>
+        <w:rPr>
+          <w:color w:val="000000" w:themeColor="text1"/>
+          <w:sz w:val="48"/>
+          <w:szCs w:val="48"/>
+          <w:lang w:val="pl-PL"/>
+        </w:rPr>
+      </w:pPr>
+      <w:r>
+        <w:rPr>
+          <w:color w:val="000000" w:themeColor="text1"/>
+          <w:sz w:val="48"/>
+          <w:szCs w:val="48"/>
+          <w:lang w:val="pl-PL"/>
+        </w:rPr>
+        <w:drawing>
+          <wp:inline distT="0" distB="0" distL="0" distR="0" wp14:anchorId="1266D9F3" wp14:editId="0EC3F0E2">
+            <wp:extent cx="2080440" cy="1082134"/>
+            <wp:effectExtent l="0" t="0" r="0" b="3810"/>
+            <wp:docPr id="765422721" name="Рисунок 1" descr="Зображення, що містить текст, Шрифт, знімок екрана, типографія&#10;&#10;Автоматично згенерований опис"/>
+            <wp:cNvGraphicFramePr>
+              <a:graphicFrameLocks xmlns:a="http://schemas.openxmlformats.org/drawingml/2006/main" noChangeAspect="1"/>
+            </wp:cNvGraphicFramePr>
+            <a:graphic xmlns:a="http://schemas.openxmlformats.org/drawingml/2006/main">
+              <a:graphicData uri="http://schemas.openxmlformats.org/drawingml/2006/picture">
+                <pic:pic xmlns:pic="http://schemas.openxmlformats.org/drawingml/2006/picture">
+                  <pic:nvPicPr>
+                    <pic:cNvPr id="765422721" name="Рисунок 1" descr="Зображення, що містить текст, Шрифт, знімок екрана, типографія&#10;&#10;Автоматично згенерований опис"/>
+                    <pic:cNvPicPr/>
+                  </pic:nvPicPr>
+                  <pic:blipFill>
+                    <a:blip r:embed="rId13"/>
+                    <a:stretch>
+                      <a:fillRect/>
+                    </a:stretch>
+                  </pic:blipFill>
+                  <pic:spPr>
+                    <a:xfrm>
+                      <a:off x="0" y="0"/>
+                      <a:ext cx="2080440" cy="1082134"/>
+                    </a:xfrm>
+                    <a:prstGeom prst="rect">
+                      <a:avLst/>
+                    </a:prstGeom>
+                  </pic:spPr>
+                </pic:pic>
+              </a:graphicData>
+            </a:graphic>
+          </wp:inline>
+        </w:drawing>
+      </w:r>
+    </w:p>
+    <w:p>
+      <w:pPr>
+        <w:rPr>
+          <w:color w:val="000000" w:themeColor="text1"/>
+          <w:sz w:val="48"/>
+          <w:szCs w:val="48"/>
+          <w:lang w:val="pl-PL"/>
+        </w:rPr>
+      </w:pPr>
+      <w:r>
+        <w:rPr>
+          <w:color w:val="000000" w:themeColor="text1"/>
+          <w:sz w:val="48"/>
+          <w:szCs w:val="48"/>
+          <w:lang w:val="pl-PL"/>
+        </w:rPr>
+        <w:drawing>
+          <wp:inline distT="0" distB="0" distL="0" distR="0" wp14:anchorId="68C3AEF7" wp14:editId="361C1A04">
+            <wp:extent cx="2072820" cy="1074513"/>
+            <wp:effectExtent l="0" t="0" r="3810" b="0"/>
+            <wp:docPr id="1237365009" name="Рисунок 1" descr="Зображення, що містить текст, Шрифт, знімок екрана, число&#10;&#10;Автоматично згенерований опис"/>
+            <wp:cNvGraphicFramePr>
+              <a:graphicFrameLocks xmlns:a="http://schemas.openxmlformats.org/drawingml/2006/main" noChangeAspect="1"/>
+            </wp:cNvGraphicFramePr>
+            <a:graphic xmlns:a="http://schemas.openxmlformats.org/drawingml/2006/main">
+              <a:graphicData uri="http://schemas.openxmlformats.org/drawingml/2006/picture">
+                <pic:pic xmlns:pic="http://schemas.openxmlformats.org/drawingml/2006/picture">
+                  <pic:nvPicPr>
+                    <pic:cNvPr id="1237365009" name="Рисунок 1" descr="Зображення, що містить текст, Шрифт, знімок екрана, число&#10;&#10;Автоматично згенерований опис"/>
+                    <pic:cNvPicPr/>
+                  </pic:nvPicPr>
+                  <pic:blipFill>
+                    <a:blip r:embed="rId14"/>
+                    <a:stretch>
+                      <a:fillRect/>
+                    </a:stretch>
+                  </pic:blipFill>
+                  <pic:spPr>
+                    <a:xfrm>
+                      <a:off x="0" y="0"/>
+                      <a:ext cx="2072820" cy="1074513"/>
+                    </a:xfrm>
+                    <a:prstGeom prst="rect">
+                      <a:avLst/>
+                    </a:prstGeom>
+                  </pic:spPr>
+                </pic:pic>
+              </a:graphicData>
+            </a:graphic>
+          </wp:inline>
+        </w:drawing>
+      </w:r>
+    </w:p>
+    <w:p>
+      <w:pPr>
+        <w:rPr>
+          <w:color w:val="000000" w:themeColor="text1"/>
+          <w:sz w:val="48"/>
+          <w:szCs w:val="48"/>
+          <w:lang w:val="pl-PL"/>
+        </w:rPr>
+      </w:pPr>
+      <w:r>
+        <w:rPr>
+          <w:color w:val="000000" w:themeColor="text1"/>
+          <w:sz w:val="48"/>
+          <w:szCs w:val="48"/>
+          <w:lang w:val="pl-PL"/>
+        </w:rPr>
+        <w:drawing>
+          <wp:inline distT="0" distB="0" distL="0" distR="0" wp14:anchorId="38141489" wp14:editId="7564A588">
+            <wp:extent cx="2110923" cy="1074513"/>
+            <wp:effectExtent l="0" t="0" r="3810" b="0"/>
+            <wp:docPr id="896591212" name="Рисунок 1" descr="Зображення, що містить текст, Шрифт, знімок екрана&#10;&#10;Автоматично згенерований опис"/>
+            <wp:cNvGraphicFramePr>
+              <a:graphicFrameLocks xmlns:a="http://schemas.openxmlformats.org/drawingml/2006/main" noChangeAspect="1"/>
+            </wp:cNvGraphicFramePr>
+            <a:graphic xmlns:a="http://schemas.openxmlformats.org/drawingml/2006/main">
+              <a:graphicData uri="http://schemas.openxmlformats.org/drawingml/2006/picture">
+                <pic:pic xmlns:pic="http://schemas.openxmlformats.org/drawingml/2006/picture">
+                  <pic:nvPicPr>
+                    <pic:cNvPr id="896591212" name="Рисунок 1" descr="Зображення, що містить текст, Шрифт, знімок екрана&#10;&#10;Автоматично згенерований опис"/>
+                    <pic:cNvPicPr/>
+                  </pic:nvPicPr>
+                  <pic:blipFill>
+                    <a:blip r:embed="rId15"/>
+                    <a:stretch>
+                      <a:fillRect/>
+                    </a:stretch>
+                  </pic:blipFill>
+                  <pic:spPr>
+                    <a:xfrm>
+                      <a:off x="0" y="0"/>
+                      <a:ext cx="2110923" cy="1074513"/>
+                    </a:xfrm>
+                    <a:prstGeom prst="rect">
+                      <a:avLst/>
+                    </a:prstGeom>
+                  </pic:spPr>
+                </pic:pic>
+              </a:graphicData>
+            </a:graphic>
+          </wp:inline>
+        </w:drawing>
+      </w:r>
     </w:p>
     <w:p>
       <w:pPr>
